--- a/DB_SQL/SQL Interview.docx
+++ b/DB_SQL/SQL Interview.docx
@@ -386,7 +386,24 @@
           <w:szCs w:val="24"/>
           <w:rtl w:val="0"/>
         </w:rPr>
-        <w:t xml:space="preserve"> is used to uniquely identify each row in a table and does not allow null values.</w:t>
+        <w:t xml:space="preserve"> is used to </w:t>
+      </w:r>
+      <w:r>
+        <w:rPr>
+          <w:color w:val="ff0000"/>
+          <w:sz w:val="24"/>
+          <w:szCs w:val="24"/>
+          <w:rtl w:val="0"/>
+        </w:rPr>
+        <w:t xml:space="preserve">uniquely identify</w:t>
+      </w:r>
+      <w:r>
+        <w:rPr>
+          <w:sz w:val="24"/>
+          <w:szCs w:val="24"/>
+          <w:rtl w:val="0"/>
+        </w:rPr>
+        <w:t xml:space="preserve"> each row in a table and does not allow null values.</w:t>
       </w:r>
       <w:r>
         <w:rPr>
@@ -729,7 +746,24 @@
           <w:szCs w:val="24"/>
           <w:rtl w:val="0"/>
         </w:rPr>
-        <w:t xml:space="preserve">: return rows which are common between the tables and all rows of Right hand side table. Simply, it returns all the rows from the right hand side table even though there are no matches in the left hand side table.</w:t>
+        <w:t xml:space="preserve">: </w:t>
+      </w:r>
+      <w:r>
+        <w:rPr>
+          <w:b w:val="1"/>
+          <w:sz w:val="24"/>
+          <w:szCs w:val="24"/>
+          <w:rtl w:val="0"/>
+        </w:rPr>
+        <w:t xml:space="preserve">return rows which are common between the tables and all rows of Right hand side table</w:t>
+      </w:r>
+      <w:r>
+        <w:rPr>
+          <w:sz w:val="24"/>
+          <w:szCs w:val="24"/>
+          <w:rtl w:val="0"/>
+        </w:rPr>
+        <w:t xml:space="preserve">. Simply, it returns all the rows from the right hand side table even though there are no matches in the left hand side table.</w:t>
       </w:r>
     </w:p>
     <w:p>
@@ -755,13 +789,32 @@
           <w:szCs w:val="24"/>
           <w:rtl w:val="0"/>
         </w:rPr>
-        <w:t xml:space="preserve">: return rows which are common between the tables and all rows of the Left hand side table. Simply, it returns all the rows from Left hand side table even though there are no matches in the Right hand side table.</w:t>
-      </w:r>
-    </w:p>
-    <w:p>
-      <w:pPr>
-        <w:spacing w:line="360" w:lineRule="auto"/>
-        <w:rPr>
+        <w:t xml:space="preserve">: </w:t>
+      </w:r>
+      <w:r>
+        <w:rPr>
+          <w:b w:val="1"/>
+          <w:sz w:val="24"/>
+          <w:szCs w:val="24"/>
+          <w:rtl w:val="0"/>
+        </w:rPr>
+        <w:t xml:space="preserve">return rows which are common between the tables and all rows of the Left hand side table</w:t>
+      </w:r>
+      <w:r>
+        <w:rPr>
+          <w:sz w:val="24"/>
+          <w:szCs w:val="24"/>
+          <w:rtl w:val="0"/>
+        </w:rPr>
+        <w:t xml:space="preserve">. Simply, it returns all the rows from Left hand side table even though there are no matches in the Right hand side table.</w:t>
+      </w:r>
+    </w:p>
+    <w:p>
+      <w:pPr>
+        <w:spacing w:line="360" w:lineRule="auto"/>
+        <w:rPr>
+          <w:b w:val="1"/>
+          <w:color w:val="ff0000"/>
           <w:sz w:val="24"/>
           <w:szCs w:val="24"/>
         </w:rPr>
@@ -781,7 +834,17 @@
           <w:szCs w:val="24"/>
           <w:rtl w:val="0"/>
         </w:rPr>
-        <w:t xml:space="preserve">: return rows when there are matching rows in any one of the tables. This means, it returns all the rows from the left hand side table and all the rows from the right hand side table.</w:t>
+        <w:t xml:space="preserve">: return rows when there are matching rows in any one of the tables. This means, </w:t>
+      </w:r>
+      <w:r>
+        <w:rPr>
+          <w:b w:val="1"/>
+          <w:color w:val="ff0000"/>
+          <w:sz w:val="24"/>
+          <w:szCs w:val="24"/>
+          <w:rtl w:val="0"/>
+        </w:rPr>
+        <w:t xml:space="preserve">it returns all the rows from the left hand side table and all the rows from the right hand side table.</w:t>
       </w:r>
     </w:p>
     <w:p>
@@ -801,12 +864,12 @@
           <wp:inline distB="114300" distT="114300" distL="114300" distR="114300">
             <wp:extent cx="5731200" cy="2743200"/>
             <wp:effectExtent b="0" l="0" r="0" t="0"/>
-            <wp:docPr id="1" name="image2.jpg"/>
+            <wp:docPr id="1" name="image1.jpg"/>
             <a:graphic>
               <a:graphicData uri="http://schemas.openxmlformats.org/drawingml/2006/picture">
                 <pic:pic>
                   <pic:nvPicPr>
-                    <pic:cNvPr id="0" name="image2.jpg"/>
+                    <pic:cNvPr id="0" name="image1.jpg"/>
                     <pic:cNvPicPr preferRelativeResize="0"/>
                   </pic:nvPicPr>
                   <pic:blipFill>
@@ -950,7 +1013,24 @@
           <w:szCs w:val="24"/>
           <w:rtl w:val="0"/>
         </w:rPr>
-        <w:t xml:space="preserve"> can be defined as a cartesian product of the two tables included in the join. The table after join contains the same number of rows as in the cross-product of the number of rows in the two tables. If a WHERE clause is used in cross join then the query will work like an INNER JOIN.</w:t>
+        <w:t xml:space="preserve"> can be defined as a cartesian product of the two tables included in the join. The table after join contains the same number of rows as in the </w:t>
+      </w:r>
+      <w:r>
+        <w:rPr>
+          <w:color w:val="ff0000"/>
+          <w:sz w:val="24"/>
+          <w:szCs w:val="24"/>
+          <w:rtl w:val="0"/>
+        </w:rPr>
+        <w:t xml:space="preserve">cross-product</w:t>
+      </w:r>
+      <w:r>
+        <w:rPr>
+          <w:sz w:val="24"/>
+          <w:szCs w:val="24"/>
+          <w:rtl w:val="0"/>
+        </w:rPr>
+        <w:t xml:space="preserve"> of the number of rows in the two tables. If a WHERE clause is used in cross join then the query will work like an INNER JOIN.</w:t>
       </w:r>
     </w:p>
     <w:p>
@@ -1159,6 +1239,7 @@
       <w:r>
         <w:rPr>
           <w:b w:val="1"/>
+          <w:color w:val="ff0000"/>
           <w:sz w:val="24"/>
           <w:szCs w:val="24"/>
           <w:rtl w:val="0"/>
@@ -1167,11 +1248,20 @@
       </w:r>
       <w:r>
         <w:rPr>
-          <w:sz w:val="24"/>
-          <w:szCs w:val="24"/>
-          <w:rtl w:val="0"/>
-        </w:rPr>
-        <w:t xml:space="preserve"> are indexes whose order of the rows in the database correspond to the order of the rows in the index. This is why only one clustered index can exist in a given table, whereas multiple non-clustered indexes can exist in the table.</w:t>
+          <w:color w:val="ff0000"/>
+          <w:sz w:val="24"/>
+          <w:szCs w:val="24"/>
+          <w:rtl w:val="0"/>
+        </w:rPr>
+        <w:t xml:space="preserve"> are indexes whose order of the rows in the database correspond to the order of the rows in the index.</w:t>
+      </w:r>
+      <w:r>
+        <w:rPr>
+          <w:sz w:val="24"/>
+          <w:szCs w:val="24"/>
+          <w:rtl w:val="0"/>
+        </w:rPr>
+        <w:t xml:space="preserve"> This is why only one clustered index can exist in a given table, whereas multiple non-clustered indexes can exist in the table.</w:t>
       </w:r>
     </w:p>
     <w:p>
@@ -1250,7 +1340,9 @@
     <w:p>
       <w:pPr>
         <w:spacing w:line="360" w:lineRule="auto"/>
-        <w:rPr/>
+        <w:rPr>
+          <w:b w:val="1"/>
+        </w:rPr>
       </w:pPr>
       <w:r>
         <w:rPr>
@@ -1283,7 +1375,33 @@
           <w:szCs w:val="24"/>
           <w:rtl w:val="0"/>
         </w:rPr>
-        <w:t xml:space="preserve"> - Clustered index modifies the way records are stored in a database based on the indexed column.  Non-clustered index creates a separate entity within the table which references the original table; Clustered index is used for easy and speedy retrieval of data from the database, whereas, fetching records from the non-clustered index is relatively slower; In SQL, a table can have a single clustered index whereas it can have multiple non-clustered indexes.</w:t>
+        <w:t xml:space="preserve"> - </w:t>
+      </w:r>
+      <w:r>
+        <w:rPr>
+          <w:b w:val="1"/>
+          <w:sz w:val="24"/>
+          <w:szCs w:val="24"/>
+          <w:rtl w:val="0"/>
+        </w:rPr>
+        <w:t xml:space="preserve">Clustered index modifies the way records are stored in a database based on the indexed column</w:t>
+      </w:r>
+      <w:r>
+        <w:rPr>
+          <w:sz w:val="24"/>
+          <w:szCs w:val="24"/>
+          <w:rtl w:val="0"/>
+        </w:rPr>
+        <w:t xml:space="preserve">.  Non-clustered index creates a separate entity within the table which references the original table; Clustered index is used for easy and speedy retrieval of data from the database, whereas, fetching records from the non-clustered index is relatively slower; In SQL,</w:t>
+      </w:r>
+      <w:r>
+        <w:rPr>
+          <w:b w:val="1"/>
+          <w:sz w:val="24"/>
+          <w:szCs w:val="24"/>
+          <w:rtl w:val="0"/>
+        </w:rPr>
+        <w:t xml:space="preserve"> a table can have a single clustered index whereas it can have multiple non-clustered indexes.</w:t>
       </w:r>
       <w:r>
         <w:rPr>
@@ -4848,12 +4966,12 @@
           <wp:inline distB="114300" distT="114300" distL="114300" distR="114300">
             <wp:extent cx="2676525" cy="2728913"/>
             <wp:effectExtent b="0" l="0" r="0" t="0"/>
-            <wp:docPr id="2" name="image1.png"/>
+            <wp:docPr id="2" name="image2.png"/>
             <a:graphic>
               <a:graphicData uri="http://schemas.openxmlformats.org/drawingml/2006/picture">
                 <pic:pic>
                   <pic:nvPicPr>
-                    <pic:cNvPr id="0" name="image1.png"/>
+                    <pic:cNvPr id="0" name="image2.png"/>
                     <pic:cNvPicPr preferRelativeResize="0"/>
                   </pic:nvPicPr>
                   <pic:blipFill>
@@ -11622,100 +11740,17 @@
     </w:p>
     <w:p>
       <w:pPr>
+        <w:rPr/>
+      </w:pPr>
+      <w:r>
         <w:rPr>
           <w:rFonts w:ascii="Courier New" w:cs="Courier New" w:eastAsia="Courier New" w:hAnsi="Courier New"/>
           <w:sz w:val="24"/>
           <w:szCs w:val="24"/>
-        </w:rPr>
-      </w:pPr>
-      <w:r>
-        <w:rPr>
-          <w:rFonts w:ascii="Courier New" w:cs="Courier New" w:eastAsia="Courier New" w:hAnsi="Courier New"/>
-          <w:sz w:val="24"/>
-          <w:szCs w:val="24"/>
           <w:rtl w:val="0"/>
         </w:rPr>
         <w:t xml:space="preserve">Select LEFT(Studentname,5) as studentname from student</w:t>
       </w:r>
-    </w:p>
-    <w:p>
-      <w:pPr>
-        <w:rPr/>
-      </w:pPr>
-      <w:r>
-        <w:rPr>
-          <w:rtl w:val="0"/>
-        </w:rPr>
-      </w:r>
-    </w:p>
-    <w:p>
-      <w:pPr>
-        <w:rPr/>
-      </w:pPr>
-      <w:r>
-        <w:rPr>
-          <w:rtl w:val="0"/>
-        </w:rPr>
-      </w:r>
-    </w:p>
-    <w:p>
-      <w:pPr>
-        <w:rPr>
-          <w:rFonts w:ascii="Courier New" w:cs="Courier New" w:eastAsia="Courier New" w:hAnsi="Courier New"/>
-          <w:sz w:val="24"/>
-          <w:szCs w:val="24"/>
-        </w:rPr>
-      </w:pPr>
-      <w:r>
-        <w:rPr>
-          <w:rtl w:val="0"/>
-        </w:rPr>
-      </w:r>
-    </w:p>
-    <w:p>
-      <w:pPr>
-        <w:rPr/>
-      </w:pPr>
-      <w:r>
-        <w:rPr>
-          <w:rtl w:val="0"/>
-        </w:rPr>
-      </w:r>
-    </w:p>
-    <w:p>
-      <w:pPr>
-        <w:rPr/>
-      </w:pPr>
-      <w:r>
-        <w:rPr>
-          <w:rtl w:val="0"/>
-        </w:rPr>
-      </w:r>
-    </w:p>
-    <w:p>
-      <w:pPr>
-        <w:rPr/>
-      </w:pPr>
-      <w:r>
-        <w:rPr>
-          <w:rtl w:val="0"/>
-        </w:rPr>
-      </w:r>
-    </w:p>
-    <w:p>
-      <w:pPr>
-        <w:rPr/>
-      </w:pPr>
-      <w:r>
-        <w:rPr>
-          <w:rtl w:val="0"/>
-        </w:rPr>
-      </w:r>
-    </w:p>
-    <w:p>
-      <w:pPr>
-        <w:rPr/>
-      </w:pPr>
       <w:r>
         <w:rPr>
           <w:rtl w:val="0"/>
